--- a/doc/crud.docx
+++ b/doc/crud.docx
@@ -356,10 +356,7 @@
         <w:t xml:space="preserve">:  </w:t>
       </w:r>
       <w:r>
-        <w:t xml:space="preserve">Retrieve </w:t>
-      </w:r>
-      <w:r>
-        <w:t>a single job record with the provided job id</w:t>
+        <w:t>Retrieve a single job record with the provided job id</w:t>
       </w:r>
     </w:p>
     <w:p>
@@ -453,19 +450,7 @@
         <w:rPr>
           <w:rFonts w:ascii="Consolas" w:hAnsi="Consolas"/>
         </w:rPr>
-        <w:t>record</w:t>
-      </w:r>
-      <w:r>
-        <w:rPr>
-          <w:rFonts w:ascii="Consolas" w:hAnsi="Consolas"/>
-        </w:rPr>
-        <w:t xml:space="preserve"> : </w:t>
-      </w:r>
-      <w:r>
-        <w:rPr>
-          <w:rFonts w:ascii="Consolas" w:hAnsi="Consolas"/>
-        </w:rPr>
-        <w:t>{...}</w:t>
+        <w:t>record : {...}</w:t>
       </w:r>
     </w:p>
     <w:p/>
@@ -642,7 +627,8 @@
           <w:b/>
           <w:bCs/>
         </w:rPr>
-        <w:t>upload-datase</w:t>
+        <w:lastRenderedPageBreak/>
+        <w:t>upload</w:t>
       </w:r>
       <w:r>
         <w:rPr>
@@ -650,189 +636,23 @@
           <w:b/>
           <w:bCs/>
         </w:rPr>
-        <w:t>t</w:t>
-      </w:r>
-      <w:r>
-        <w:rPr>
-          <w:rFonts w:ascii="Consolas" w:hAnsi="Consolas"/>
-        </w:rPr>
-        <w:t>:</w:t>
-      </w:r>
-      <w:r>
-        <w:rPr>
-          <w:rFonts w:ascii="Consolas" w:hAnsi="Consolas"/>
-        </w:rPr>
-        <w:t xml:space="preserve">  </w:t>
-      </w:r>
-      <w:r>
-        <w:t>Associate a dataset with a job.</w:t>
-      </w:r>
-    </w:p>
-    <w:p>
-      <w:pPr>
-        <w:spacing w:after="0"/>
-      </w:pPr>
-      <w:r>
-        <w:t>accepts:</w:t>
-      </w:r>
-    </w:p>
-    <w:p>
-      <w:pPr>
-        <w:spacing w:after="0"/>
-        <w:ind w:firstLine="720"/>
-        <w:rPr>
-          <w:rFonts w:ascii="Consolas" w:hAnsi="Consolas"/>
-        </w:rPr>
-      </w:pPr>
-      <w:r>
-        <w:rPr>
-          <w:rFonts w:ascii="Consolas" w:hAnsi="Consolas"/>
-        </w:rPr>
-        <w:t>jobid</w:t>
-      </w:r>
-      <w:r>
-        <w:rPr>
-          <w:rFonts w:ascii="Consolas" w:hAnsi="Consolas"/>
-        </w:rPr>
-        <w:t xml:space="preserve"> : string</w:t>
-      </w:r>
-      <w:r>
-        <w:rPr>
-          <w:rFonts w:ascii="Consolas" w:hAnsi="Consolas"/>
-        </w:rPr>
-        <w:t>,</w:t>
-      </w:r>
-    </w:p>
-    <w:p>
-      <w:pPr>
-        <w:spacing w:after="0"/>
-        <w:ind w:firstLine="720"/>
-        <w:rPr>
-          <w:rFonts w:ascii="Consolas" w:hAnsi="Consolas"/>
-        </w:rPr>
-      </w:pPr>
-      <w:r>
-        <w:rPr>
-          <w:rFonts w:ascii="Consolas" w:hAnsi="Consolas"/>
-        </w:rPr>
-        <w:t>fastas : {</w:t>
-      </w:r>
-    </w:p>
-    <w:p>
-      <w:pPr>
-        <w:spacing w:after="0"/>
-        <w:ind w:firstLine="720"/>
-        <w:rPr>
-          <w:rFonts w:ascii="Consolas" w:hAnsi="Consolas"/>
-        </w:rPr>
-      </w:pPr>
-      <w:r>
-        <w:rPr>
-          <w:rFonts w:ascii="Consolas" w:hAnsi="Consolas"/>
-        </w:rPr>
-        <w:tab/>
-        <w:t>name : contents</w:t>
-      </w:r>
-    </w:p>
-    <w:p>
-      <w:pPr>
-        <w:spacing w:after="0"/>
-        <w:ind w:firstLine="720"/>
-        <w:rPr>
-          <w:rFonts w:ascii="Consolas" w:hAnsi="Consolas"/>
-        </w:rPr>
-      </w:pPr>
-      <w:r>
-        <w:rPr>
-          <w:rFonts w:ascii="Consolas" w:hAnsi="Consolas"/>
-        </w:rPr>
-        <w:t>},</w:t>
-      </w:r>
-    </w:p>
-    <w:p>
-      <w:pPr>
-        <w:spacing w:after="0"/>
-        <w:ind w:firstLine="720"/>
-        <w:rPr>
-          <w:rFonts w:ascii="Consolas" w:hAnsi="Consolas"/>
-        </w:rPr>
-      </w:pPr>
-      <w:r>
-        <w:rPr>
-          <w:rFonts w:ascii="Consolas" w:hAnsi="Consolas"/>
-        </w:rPr>
-        <w:t>metadata : contents</w:t>
-      </w:r>
-    </w:p>
-    <w:p>
-      <w:pPr>
-        <w:spacing w:after="0"/>
-      </w:pPr>
-      <w:r>
-        <w:t>returns:</w:t>
-      </w:r>
-    </w:p>
-    <w:p>
-      <w:pPr>
-        <w:spacing w:after="0"/>
-        <w:rPr>
-          <w:rFonts w:ascii="Consolas" w:hAnsi="Consolas"/>
-        </w:rPr>
-      </w:pPr>
-      <w:r>
-        <w:rPr>
-          <w:rFonts w:ascii="Consolas" w:hAnsi="Consolas"/>
-        </w:rPr>
-        <w:tab/>
-        <w:t>status : {</w:t>
-      </w:r>
-      <w:r>
-        <w:rPr>
-          <w:rFonts w:ascii="Consolas" w:hAnsi="Consolas"/>
-        </w:rPr>
-        <w:t>ok</w:t>
-      </w:r>
-      <w:r>
-        <w:rPr>
-          <w:rFonts w:ascii="Consolas" w:hAnsi="Consolas"/>
-        </w:rPr>
-        <w:t>, error},</w:t>
-      </w:r>
-    </w:p>
-    <w:p>
-      <w:pPr>
-        <w:spacing w:after="0"/>
-        <w:rPr>
-          <w:rFonts w:ascii="Consolas" w:hAnsi="Consolas"/>
-        </w:rPr>
-      </w:pPr>
-      <w:r>
-        <w:rPr>
-          <w:rFonts w:ascii="Consolas" w:hAnsi="Consolas"/>
-        </w:rPr>
-        <w:tab/>
-        <w:t>message? : string</w:t>
-      </w:r>
-    </w:p>
-    <w:p>
-      <w:pPr>
-        <w:spacing w:after="0"/>
+        <w:t>_</w:t>
+      </w:r>
+      <w:r>
         <w:rPr>
           <w:rFonts w:ascii="Consolas" w:hAnsi="Consolas"/>
           <w:b/>
           <w:bCs/>
         </w:rPr>
-      </w:pPr>
-    </w:p>
-    <w:p>
+        <w:t>datase</w:t>
+      </w:r>
       <w:r>
         <w:rPr>
           <w:rFonts w:ascii="Consolas" w:hAnsi="Consolas"/>
           <w:b/>
           <w:bCs/>
         </w:rPr>
-        <w:lastRenderedPageBreak/>
-        <w:t>submit_calculation</w:t>
+        <w:t>t</w:t>
       </w:r>
       <w:r>
         <w:rPr>
@@ -844,6 +664,187 @@
         <w:rPr>
           <w:rFonts w:ascii="Consolas" w:hAnsi="Consolas"/>
         </w:rPr>
+        <w:t xml:space="preserve">  </w:t>
+      </w:r>
+      <w:r>
+        <w:t>Associate a dataset with a job.</w:t>
+      </w:r>
+    </w:p>
+    <w:p>
+      <w:pPr>
+        <w:spacing w:after="0"/>
+      </w:pPr>
+      <w:r>
+        <w:t>accepts:</w:t>
+      </w:r>
+    </w:p>
+    <w:p>
+      <w:pPr>
+        <w:spacing w:after="0"/>
+        <w:ind w:firstLine="720"/>
+        <w:rPr>
+          <w:rFonts w:ascii="Consolas" w:hAnsi="Consolas"/>
+        </w:rPr>
+      </w:pPr>
+      <w:r>
+        <w:rPr>
+          <w:rFonts w:ascii="Consolas" w:hAnsi="Consolas"/>
+        </w:rPr>
+        <w:t>jobid</w:t>
+      </w:r>
+      <w:r>
+        <w:rPr>
+          <w:rFonts w:ascii="Consolas" w:hAnsi="Consolas"/>
+        </w:rPr>
+        <w:t xml:space="preserve"> : string</w:t>
+      </w:r>
+      <w:r>
+        <w:rPr>
+          <w:rFonts w:ascii="Consolas" w:hAnsi="Consolas"/>
+        </w:rPr>
+        <w:t>,</w:t>
+      </w:r>
+    </w:p>
+    <w:p>
+      <w:pPr>
+        <w:spacing w:after="0"/>
+        <w:ind w:firstLine="720"/>
+        <w:rPr>
+          <w:rFonts w:ascii="Consolas" w:hAnsi="Consolas"/>
+        </w:rPr>
+      </w:pPr>
+      <w:r>
+        <w:rPr>
+          <w:rFonts w:ascii="Consolas" w:hAnsi="Consolas"/>
+        </w:rPr>
+        <w:t>fastas : {</w:t>
+      </w:r>
+    </w:p>
+    <w:p>
+      <w:pPr>
+        <w:spacing w:after="0"/>
+        <w:ind w:firstLine="720"/>
+        <w:rPr>
+          <w:rFonts w:ascii="Consolas" w:hAnsi="Consolas"/>
+        </w:rPr>
+      </w:pPr>
+      <w:r>
+        <w:rPr>
+          <w:rFonts w:ascii="Consolas" w:hAnsi="Consolas"/>
+        </w:rPr>
+        <w:tab/>
+        <w:t>name : contents</w:t>
+      </w:r>
+    </w:p>
+    <w:p>
+      <w:pPr>
+        <w:spacing w:after="0"/>
+        <w:ind w:firstLine="720"/>
+        <w:rPr>
+          <w:rFonts w:ascii="Consolas" w:hAnsi="Consolas"/>
+        </w:rPr>
+      </w:pPr>
+      <w:r>
+        <w:rPr>
+          <w:rFonts w:ascii="Consolas" w:hAnsi="Consolas"/>
+        </w:rPr>
+        <w:t>},</w:t>
+      </w:r>
+    </w:p>
+    <w:p>
+      <w:pPr>
+        <w:spacing w:after="0"/>
+        <w:ind w:firstLine="720"/>
+        <w:rPr>
+          <w:rFonts w:ascii="Consolas" w:hAnsi="Consolas"/>
+        </w:rPr>
+      </w:pPr>
+      <w:r>
+        <w:rPr>
+          <w:rFonts w:ascii="Consolas" w:hAnsi="Consolas"/>
+        </w:rPr>
+        <w:t>metadata : contents</w:t>
+      </w:r>
+    </w:p>
+    <w:p>
+      <w:pPr>
+        <w:spacing w:after="0"/>
+      </w:pPr>
+      <w:r>
+        <w:t>returns:</w:t>
+      </w:r>
+    </w:p>
+    <w:p>
+      <w:pPr>
+        <w:spacing w:after="0"/>
+        <w:rPr>
+          <w:rFonts w:ascii="Consolas" w:hAnsi="Consolas"/>
+        </w:rPr>
+      </w:pPr>
+      <w:r>
+        <w:rPr>
+          <w:rFonts w:ascii="Consolas" w:hAnsi="Consolas"/>
+        </w:rPr>
+        <w:tab/>
+        <w:t>status : {</w:t>
+      </w:r>
+      <w:r>
+        <w:rPr>
+          <w:rFonts w:ascii="Consolas" w:hAnsi="Consolas"/>
+        </w:rPr>
+        <w:t>ok</w:t>
+      </w:r>
+      <w:r>
+        <w:rPr>
+          <w:rFonts w:ascii="Consolas" w:hAnsi="Consolas"/>
+        </w:rPr>
+        <w:t>, error},</w:t>
+      </w:r>
+    </w:p>
+    <w:p>
+      <w:pPr>
+        <w:spacing w:after="0"/>
+        <w:rPr>
+          <w:rFonts w:ascii="Consolas" w:hAnsi="Consolas"/>
+        </w:rPr>
+      </w:pPr>
+      <w:r>
+        <w:rPr>
+          <w:rFonts w:ascii="Consolas" w:hAnsi="Consolas"/>
+        </w:rPr>
+        <w:tab/>
+        <w:t>message? : string</w:t>
+      </w:r>
+    </w:p>
+    <w:p>
+      <w:pPr>
+        <w:spacing w:after="0"/>
+        <w:rPr>
+          <w:rFonts w:ascii="Consolas" w:hAnsi="Consolas"/>
+          <w:b/>
+          <w:bCs/>
+        </w:rPr>
+      </w:pPr>
+    </w:p>
+    <w:p>
+      <w:r>
+        <w:rPr>
+          <w:rFonts w:ascii="Consolas" w:hAnsi="Consolas"/>
+          <w:b/>
+          <w:bCs/>
+        </w:rPr>
+        <w:t>start_job</w:t>
+      </w:r>
+      <w:r>
+        <w:rPr>
+          <w:rFonts w:ascii="Consolas" w:hAnsi="Consolas"/>
+        </w:rPr>
+        <w:t>:</w:t>
+      </w:r>
+      <w:r>
+        <w:rPr>
+          <w:rFonts w:ascii="Consolas" w:hAnsi="Consolas"/>
+        </w:rPr>
         <w:t xml:space="preserve"> </w:t>
       </w:r>
       <w:r>
@@ -1019,6 +1020,123 @@
         <w:t>message? : string</w:t>
       </w:r>
     </w:p>
+    <w:p/>
+    <w:p>
+      <w:r>
+        <w:rPr>
+          <w:b/>
+          <w:bCs/>
+        </w:rPr>
+        <w:t>set_value</w:t>
+      </w:r>
+      <w:r>
+        <w:t>:  Set an argument for MLDSP.</w:t>
+      </w:r>
+    </w:p>
+    <w:p>
+      <w:pPr>
+        <w:spacing w:after="0"/>
+      </w:pPr>
+      <w:r>
+        <w:t>accepts:</w:t>
+      </w:r>
+    </w:p>
+    <w:p>
+      <w:pPr>
+        <w:spacing w:after="0"/>
+        <w:ind w:firstLine="720"/>
+        <w:rPr>
+          <w:rFonts w:ascii="Consolas" w:hAnsi="Consolas"/>
+        </w:rPr>
+      </w:pPr>
+      <w:r>
+        <w:rPr>
+          <w:rFonts w:ascii="Consolas" w:hAnsi="Consolas"/>
+        </w:rPr>
+        <w:t>jobid</w:t>
+      </w:r>
+      <w:r>
+        <w:rPr>
+          <w:rFonts w:ascii="Consolas" w:hAnsi="Consolas"/>
+        </w:rPr>
+        <w:t xml:space="preserve"> : string</w:t>
+      </w:r>
+      <w:r>
+        <w:rPr>
+          <w:rFonts w:ascii="Consolas" w:hAnsi="Consolas"/>
+        </w:rPr>
+        <w:t>,</w:t>
+      </w:r>
+    </w:p>
+    <w:p>
+      <w:pPr>
+        <w:spacing w:after="0"/>
+        <w:ind w:firstLine="720"/>
+        <w:rPr>
+          <w:rFonts w:ascii="Consolas" w:hAnsi="Consolas"/>
+        </w:rPr>
+      </w:pPr>
+      <w:r>
+        <w:rPr>
+          <w:rFonts w:ascii="Consolas" w:hAnsi="Consolas"/>
+        </w:rPr>
+        <w:t>key : string,</w:t>
+      </w:r>
+    </w:p>
+    <w:p>
+      <w:pPr>
+        <w:spacing w:after="0"/>
+        <w:ind w:firstLine="720"/>
+        <w:rPr>
+          <w:rFonts w:ascii="Consolas" w:hAnsi="Consolas"/>
+        </w:rPr>
+      </w:pPr>
+      <w:r>
+        <w:rPr>
+          <w:rFonts w:ascii="Consolas" w:hAnsi="Consolas"/>
+        </w:rPr>
+        <w:t>value : string</w:t>
+      </w:r>
+    </w:p>
+    <w:p>
+      <w:pPr>
+        <w:spacing w:after="0"/>
+      </w:pPr>
+      <w:r>
+        <w:t>returns:</w:t>
+      </w:r>
+    </w:p>
+    <w:p>
+      <w:pPr>
+        <w:spacing w:after="0"/>
+        <w:rPr>
+          <w:rFonts w:ascii="Consolas" w:hAnsi="Consolas"/>
+        </w:rPr>
+      </w:pPr>
+      <w:r>
+        <w:rPr>
+          <w:rFonts w:ascii="Consolas" w:hAnsi="Consolas"/>
+        </w:rPr>
+        <w:tab/>
+        <w:t>status : {ok, error},</w:t>
+      </w:r>
+    </w:p>
+    <w:p>
+      <w:pPr>
+        <w:spacing w:after="0"/>
+        <w:rPr>
+          <w:rFonts w:ascii="Consolas" w:hAnsi="Consolas"/>
+        </w:rPr>
+      </w:pPr>
+      <w:r>
+        <w:rPr>
+          <w:rFonts w:ascii="Consolas" w:hAnsi="Consolas"/>
+        </w:rPr>
+        <w:tab/>
+        <w:t>message? : string</w:t>
+      </w:r>
+    </w:p>
+    <w:p/>
     <w:p/>
     <w:p>
       <w:r>
@@ -1543,7 +1661,7 @@
   <w:style w:type="paragraph" w:default="1" w:styleId="Normal">
     <w:name w:val="Normal"/>
     <w:qFormat/>
-    <w:rsid w:val="00E525CC"/>
+    <w:rsid w:val="00602C63"/>
   </w:style>
   <w:style w:type="character" w:default="1" w:styleId="DefaultParagraphFont">
     <w:name w:val="Default Paragraph Font"/>

--- a/doc/crud.docx
+++ b/doc/crud.docx
@@ -1251,6 +1251,146 @@
           <w:rFonts w:ascii="Consolas" w:hAnsi="Consolas"/>
         </w:rPr>
       </w:pPr>
+    </w:p>
+    <w:p>
+      <w:pPr>
+        <w:rPr>
+          <w:rFonts w:ascii="Consolas" w:hAnsi="Consolas"/>
+          <w:b/>
+          <w:bCs/>
+        </w:rPr>
+      </w:pPr>
+      <w:r>
+        <w:rPr>
+          <w:rFonts w:ascii="Consolas" w:hAnsi="Consolas"/>
+          <w:b/>
+          <w:bCs/>
+        </w:rPr>
+        <w:br w:type="page"/>
+      </w:r>
+    </w:p>
+    <w:p>
+      <w:r>
+        <w:rPr>
+          <w:rFonts w:ascii="Consolas" w:hAnsi="Consolas"/>
+          <w:b/>
+          <w:bCs/>
+        </w:rPr>
+        <w:lastRenderedPageBreak/>
+        <w:t>retrieve_results</w:t>
+      </w:r>
+      <w:r>
+        <w:rPr>
+          <w:rFonts w:ascii="Consolas" w:hAnsi="Consolas"/>
+        </w:rPr>
+        <w:t xml:space="preserve">: </w:t>
+      </w:r>
+      <w:r>
+        <w:t xml:space="preserve"> </w:t>
+      </w:r>
+      <w:r>
+        <w:t xml:space="preserve">Remove </w:t>
+      </w:r>
+      <w:r>
+        <w:t>JSON</w:t>
+      </w:r>
+      <w:r>
+        <w:t xml:space="preserve"> formatted result from a job run.</w:t>
+      </w:r>
+    </w:p>
+    <w:p>
+      <w:pPr>
+        <w:spacing w:after="0"/>
+      </w:pPr>
+      <w:r>
+        <w:t>accepts:</w:t>
+      </w:r>
+    </w:p>
+    <w:p>
+      <w:pPr>
+        <w:spacing w:after="0"/>
+        <w:ind w:firstLine="720"/>
+        <w:rPr>
+          <w:rFonts w:ascii="Consolas" w:hAnsi="Consolas"/>
+        </w:rPr>
+      </w:pPr>
+      <w:r>
+        <w:rPr>
+          <w:rFonts w:ascii="Consolas" w:hAnsi="Consolas"/>
+        </w:rPr>
+        <w:t>jobid</w:t>
+      </w:r>
+      <w:r>
+        <w:rPr>
+          <w:rFonts w:ascii="Consolas" w:hAnsi="Consolas"/>
+        </w:rPr>
+        <w:t xml:space="preserve"> : string</w:t>
+      </w:r>
+      <w:r>
+        <w:rPr>
+          <w:rFonts w:ascii="Consolas" w:hAnsi="Consolas"/>
+        </w:rPr>
+        <w:t>,</w:t>
+      </w:r>
+    </w:p>
+    <w:p>
+      <w:pPr>
+        <w:spacing w:after="0"/>
+      </w:pPr>
+      <w:r>
+        <w:t>returns:</w:t>
+      </w:r>
+    </w:p>
+    <w:p>
+      <w:pPr>
+        <w:spacing w:after="0"/>
+        <w:rPr>
+          <w:rFonts w:ascii="Consolas" w:hAnsi="Consolas"/>
+        </w:rPr>
+      </w:pPr>
+      <w:r>
+        <w:rPr>
+          <w:rFonts w:ascii="Consolas" w:hAnsi="Consolas"/>
+        </w:rPr>
+        <w:tab/>
+        <w:t>status : {ok, error},</w:t>
+      </w:r>
+    </w:p>
+    <w:p>
+      <w:pPr>
+        <w:spacing w:after="0"/>
+        <w:rPr>
+          <w:rFonts w:ascii="Consolas" w:hAnsi="Consolas"/>
+        </w:rPr>
+      </w:pPr>
+      <w:r>
+        <w:rPr>
+          <w:rFonts w:ascii="Consolas" w:hAnsi="Consolas"/>
+        </w:rPr>
+        <w:tab/>
+        <w:t>message? : string</w:t>
+      </w:r>
+      <w:r>
+        <w:rPr>
+          <w:rFonts w:ascii="Consolas" w:hAnsi="Consolas"/>
+        </w:rPr>
+        <w:t>,</w:t>
+      </w:r>
+    </w:p>
+    <w:p>
+      <w:pPr>
+        <w:spacing w:after="0"/>
+        <w:rPr>
+          <w:rFonts w:ascii="Consolas" w:hAnsi="Consolas"/>
+        </w:rPr>
+      </w:pPr>
+      <w:r>
+        <w:rPr>
+          <w:rFonts w:ascii="Consolas" w:hAnsi="Consolas"/>
+        </w:rPr>
+        <w:tab/>
+        <w:t>results : {...}</w:t>
+      </w:r>
     </w:p>
     <w:p/>
     <w:sectPr>
@@ -1661,7 +1801,7 @@
   <w:style w:type="paragraph" w:default="1" w:styleId="Normal">
     <w:name w:val="Normal"/>
     <w:qFormat/>
-    <w:rsid w:val="00602C63"/>
+    <w:rsid w:val="00AD592A"/>
   </w:style>
   <w:style w:type="character" w:default="1" w:styleId="DefaultParagraphFont">
     <w:name w:val="Default Paragraph Font"/>

--- a/doc/crud.docx
+++ b/doc/crud.docx
@@ -3,6 +3,7 @@
 <w:document xmlns:wpc="http://schemas.microsoft.com/office/word/2010/wordprocessingCanvas" xmlns:cx="http://schemas.microsoft.com/office/drawing/2014/chartex" xmlns:cx1="http://schemas.microsoft.com/office/drawing/2015/9/8/chartex" xmlns:cx2="http://schemas.microsoft.com/office/drawing/2015/10/21/chartex" xmlns:cx3="http://schemas.microsoft.com/office/drawing/2016/5/9/chartex" xmlns:cx4="http://schemas.microsoft.com/office/drawing/2016/5/10/chartex" xmlns:cx5="http://schemas.microsoft.com/office/drawing/2016/5/11/chartex" xmlns:cx6="http://schemas.microsoft.com/office/drawing/2016/5/12/chartex" xmlns:cx7="http://schemas.microsoft.com/office/drawing/2016/5/13/chartex" xmlns:cx8="http://schemas.microsoft.com/office/drawing/2016/5/14/chartex" xmlns:mc="http://schemas.openxmlformats.org/markup-compatibility/2006" xmlns:aink="http://schemas.microsoft.com/office/drawing/2016/ink" xmlns:am3d="http://schemas.microsoft.com/office/drawing/2017/model3d" xmlns:o="urn:schemas-microsoft-com:office:office" xmlns:oel="http://schemas.microsoft.com/office/2019/extlst" xmlns:r="http://schemas.openxmlformats.org/officeDocument/2006/relationships" xmlns:m="http://schemas.openxmlformats.org/officeDocument/2006/math" xmlns:v="urn:schemas-microsoft-com:vml" xmlns:wp14="http://schemas.microsoft.com/office/word/2010/wordprocessingDrawing" xmlns:wp="http://schemas.openxmlformats.org/drawingml/2006/wordprocessingDrawing" xmlns:w10="urn:schemas-microsoft-com:office:word" xmlns:w="http://schemas.openxmlformats.org/wordprocessingml/2006/main" xmlns:w14="http://schemas.microsoft.com/office/word/2010/wordml" xmlns:w15="http://schemas.microsoft.com/office/word/2012/wordml" xmlns:w16cex="http://schemas.microsoft.com/office/word/2018/wordml/cex" xmlns:w16cid="http://schemas.microsoft.com/office/word/2016/wordml/cid" xmlns:w16="http://schemas.microsoft.com/office/word/2018/wordml" xmlns:w16sdtdh="http://schemas.microsoft.com/office/word/2020/wordml/sdtdatahash" xmlns:w16se="http://schemas.microsoft.com/office/word/2015/wordml/symex" xmlns:wpg="http://schemas.microsoft.com/office/word/2010/wordprocessingGroup" xmlns:wpi="http://schemas.microsoft.com/office/word/2010/wordprocessingInk" xmlns:wne="http://schemas.microsoft.com/office/word/2006/wordml" xmlns:wps="http://schemas.microsoft.com/office/word/2010/wordprocessingShape" mc:Ignorable="w14 w15 w16se w16cid w16 w16cex w16sdtdh wp14">
   <w:body>
     <w:p>
+      <w:proofErr w:type="spellStart"/>
       <w:r>
         <w:rPr>
           <w:rFonts w:ascii="Consolas" w:hAnsi="Consolas"/>
@@ -11,6 +12,7 @@
         </w:rPr>
         <w:t>create_job</w:t>
       </w:r>
+      <w:proofErr w:type="spellEnd"/>
       <w:r>
         <w:rPr>
           <w:rFonts w:ascii="Consolas" w:hAnsi="Consolas"/>
@@ -37,17 +39,27 @@
           <w:rFonts w:ascii="Consolas" w:hAnsi="Consolas"/>
         </w:rPr>
       </w:pPr>
+      <w:proofErr w:type="spellStart"/>
+      <w:proofErr w:type="gramStart"/>
       <w:r>
         <w:rPr>
           <w:rFonts w:ascii="Consolas" w:hAnsi="Consolas"/>
         </w:rPr>
         <w:t>userid</w:t>
       </w:r>
-      <w:r>
-        <w:rPr>
-          <w:rFonts w:ascii="Consolas" w:hAnsi="Consolas"/>
-        </w:rPr>
-        <w:t xml:space="preserve"> : string</w:t>
+      <w:proofErr w:type="spellEnd"/>
+      <w:r>
+        <w:rPr>
+          <w:rFonts w:ascii="Consolas" w:hAnsi="Consolas"/>
+        </w:rPr>
+        <w:t xml:space="preserve"> :</w:t>
+      </w:r>
+      <w:proofErr w:type="gramEnd"/>
+      <w:r>
+        <w:rPr>
+          <w:rFonts w:ascii="Consolas" w:hAnsi="Consolas"/>
+        </w:rPr>
+        <w:t xml:space="preserve"> string</w:t>
       </w:r>
       <w:r>
         <w:rPr>
@@ -70,6 +82,7 @@
         </w:rPr>
         <w:t>desc</w:t>
       </w:r>
+      <w:proofErr w:type="gramStart"/>
       <w:r>
         <w:rPr>
           <w:rFonts w:ascii="Consolas" w:hAnsi="Consolas"/>
@@ -80,7 +93,14 @@
         <w:rPr>
           <w:rFonts w:ascii="Consolas" w:hAnsi="Consolas"/>
         </w:rPr>
-        <w:t xml:space="preserve"> : string</w:t>
+        <w:t xml:space="preserve"> :</w:t>
+      </w:r>
+      <w:proofErr w:type="gramEnd"/>
+      <w:r>
+        <w:rPr>
+          <w:rFonts w:ascii="Consolas" w:hAnsi="Consolas"/>
+        </w:rPr>
+        <w:t xml:space="preserve"> string</w:t>
       </w:r>
     </w:p>
     <w:p>
@@ -103,7 +123,20 @@
           <w:rFonts w:ascii="Consolas" w:hAnsi="Consolas"/>
         </w:rPr>
         <w:tab/>
-        <w:t>status : {</w:t>
+      </w:r>
+      <w:proofErr w:type="gramStart"/>
+      <w:r>
+        <w:rPr>
+          <w:rFonts w:ascii="Consolas" w:hAnsi="Consolas"/>
+        </w:rPr>
+        <w:t>status :</w:t>
+      </w:r>
+      <w:proofErr w:type="gramEnd"/>
+      <w:r>
+        <w:rPr>
+          <w:rFonts w:ascii="Consolas" w:hAnsi="Consolas"/>
+        </w:rPr>
+        <w:t xml:space="preserve"> {</w:t>
       </w:r>
       <w:r>
         <w:rPr>
@@ -130,7 +163,20 @@
           <w:rFonts w:ascii="Consolas" w:hAnsi="Consolas"/>
         </w:rPr>
         <w:tab/>
-        <w:t>route : string,</w:t>
+      </w:r>
+      <w:proofErr w:type="gramStart"/>
+      <w:r>
+        <w:rPr>
+          <w:rFonts w:ascii="Consolas" w:hAnsi="Consolas"/>
+        </w:rPr>
+        <w:t>route :</w:t>
+      </w:r>
+      <w:proofErr w:type="gramEnd"/>
+      <w:r>
+        <w:rPr>
+          <w:rFonts w:ascii="Consolas" w:hAnsi="Consolas"/>
+        </w:rPr>
+        <w:t xml:space="preserve"> string,</w:t>
       </w:r>
     </w:p>
     <w:p>
@@ -145,7 +191,21 @@
           <w:rFonts w:ascii="Consolas" w:hAnsi="Consolas"/>
         </w:rPr>
         <w:tab/>
-        <w:t>message? : string,</w:t>
+        <w:t>message</w:t>
+      </w:r>
+      <w:proofErr w:type="gramStart"/>
+      <w:r>
+        <w:rPr>
+          <w:rFonts w:ascii="Consolas" w:hAnsi="Consolas"/>
+        </w:rPr>
+        <w:t>? :</w:t>
+      </w:r>
+      <w:proofErr w:type="gramEnd"/>
+      <w:r>
+        <w:rPr>
+          <w:rFonts w:ascii="Consolas" w:hAnsi="Consolas"/>
+        </w:rPr>
+        <w:t xml:space="preserve"> string,</w:t>
       </w:r>
     </w:p>
     <w:p>
@@ -156,17 +216,27 @@
           <w:rFonts w:ascii="Consolas" w:hAnsi="Consolas"/>
         </w:rPr>
       </w:pPr>
+      <w:proofErr w:type="spellStart"/>
+      <w:proofErr w:type="gramStart"/>
       <w:r>
         <w:rPr>
           <w:rFonts w:ascii="Consolas" w:hAnsi="Consolas"/>
         </w:rPr>
         <w:t>jobid</w:t>
       </w:r>
-      <w:r>
-        <w:rPr>
-          <w:rFonts w:ascii="Consolas" w:hAnsi="Consolas"/>
-        </w:rPr>
-        <w:t xml:space="preserve"> : string</w:t>
+      <w:proofErr w:type="spellEnd"/>
+      <w:r>
+        <w:rPr>
+          <w:rFonts w:ascii="Consolas" w:hAnsi="Consolas"/>
+        </w:rPr>
+        <w:t xml:space="preserve"> :</w:t>
+      </w:r>
+      <w:proofErr w:type="gramEnd"/>
+      <w:r>
+        <w:rPr>
+          <w:rFonts w:ascii="Consolas" w:hAnsi="Consolas"/>
+        </w:rPr>
+        <w:t xml:space="preserve"> string</w:t>
       </w:r>
       <w:r>
         <w:rPr>
@@ -184,6 +254,7 @@
       </w:pPr>
     </w:p>
     <w:p>
+      <w:proofErr w:type="spellStart"/>
       <w:r>
         <w:rPr>
           <w:rFonts w:ascii="Consolas" w:hAnsi="Consolas"/>
@@ -200,6 +271,7 @@
         </w:rPr>
         <w:t>_jobs</w:t>
       </w:r>
+      <w:proofErr w:type="spellEnd"/>
       <w:r>
         <w:rPr>
           <w:rFonts w:ascii="Consolas" w:hAnsi="Consolas"/>
@@ -209,9 +281,11 @@
       <w:r>
         <w:t xml:space="preserve">Retrieve all jobs associated with a </w:t>
       </w:r>
+      <w:proofErr w:type="spellStart"/>
       <w:r>
         <w:t>userid</w:t>
       </w:r>
+      <w:proofErr w:type="spellEnd"/>
     </w:p>
     <w:p>
       <w:pPr>
@@ -229,17 +303,27 @@
           <w:rFonts w:ascii="Consolas" w:hAnsi="Consolas"/>
         </w:rPr>
       </w:pPr>
+      <w:proofErr w:type="spellStart"/>
+      <w:proofErr w:type="gramStart"/>
       <w:r>
         <w:rPr>
           <w:rFonts w:ascii="Consolas" w:hAnsi="Consolas"/>
         </w:rPr>
         <w:t>userid</w:t>
       </w:r>
-      <w:r>
-        <w:rPr>
-          <w:rFonts w:ascii="Consolas" w:hAnsi="Consolas"/>
-        </w:rPr>
-        <w:t xml:space="preserve"> : string</w:t>
+      <w:proofErr w:type="spellEnd"/>
+      <w:r>
+        <w:rPr>
+          <w:rFonts w:ascii="Consolas" w:hAnsi="Consolas"/>
+        </w:rPr>
+        <w:t xml:space="preserve"> :</w:t>
+      </w:r>
+      <w:proofErr w:type="gramEnd"/>
+      <w:r>
+        <w:rPr>
+          <w:rFonts w:ascii="Consolas" w:hAnsi="Consolas"/>
+        </w:rPr>
+        <w:t xml:space="preserve"> string</w:t>
       </w:r>
     </w:p>
     <w:p>
@@ -262,7 +346,20 @@
           <w:rFonts w:ascii="Consolas" w:hAnsi="Consolas"/>
         </w:rPr>
         <w:tab/>
-        <w:t>status : {</w:t>
+      </w:r>
+      <w:proofErr w:type="gramStart"/>
+      <w:r>
+        <w:rPr>
+          <w:rFonts w:ascii="Consolas" w:hAnsi="Consolas"/>
+        </w:rPr>
+        <w:t>status :</w:t>
+      </w:r>
+      <w:proofErr w:type="gramEnd"/>
+      <w:r>
+        <w:rPr>
+          <w:rFonts w:ascii="Consolas" w:hAnsi="Consolas"/>
+        </w:rPr>
+        <w:t xml:space="preserve"> {</w:t>
       </w:r>
       <w:r>
         <w:rPr>
@@ -289,7 +386,21 @@
           <w:rFonts w:ascii="Consolas" w:hAnsi="Consolas"/>
         </w:rPr>
         <w:tab/>
-        <w:t>message? : string,</w:t>
+        <w:t>message</w:t>
+      </w:r>
+      <w:proofErr w:type="gramStart"/>
+      <w:r>
+        <w:rPr>
+          <w:rFonts w:ascii="Consolas" w:hAnsi="Consolas"/>
+        </w:rPr>
+        <w:t>? :</w:t>
+      </w:r>
+      <w:proofErr w:type="gramEnd"/>
+      <w:r>
+        <w:rPr>
+          <w:rFonts w:ascii="Consolas" w:hAnsi="Consolas"/>
+        </w:rPr>
+        <w:t xml:space="preserve"> string,</w:t>
       </w:r>
     </w:p>
     <w:p>
@@ -300,6 +411,7 @@
           <w:rFonts w:ascii="Consolas" w:hAnsi="Consolas"/>
         </w:rPr>
       </w:pPr>
+      <w:proofErr w:type="gramStart"/>
       <w:r>
         <w:rPr>
           <w:rFonts w:ascii="Consolas" w:hAnsi="Consolas"/>
@@ -310,7 +422,14 @@
         <w:rPr>
           <w:rFonts w:ascii="Consolas" w:hAnsi="Consolas"/>
         </w:rPr>
-        <w:t xml:space="preserve"> : </w:t>
+        <w:t xml:space="preserve"> :</w:t>
+      </w:r>
+      <w:proofErr w:type="gramEnd"/>
+      <w:r>
+        <w:rPr>
+          <w:rFonts w:ascii="Consolas" w:hAnsi="Consolas"/>
+        </w:rPr>
+        <w:t xml:space="preserve"> </w:t>
       </w:r>
       <w:r>
         <w:rPr>
@@ -333,6 +452,7 @@
     </w:p>
     <w:p/>
     <w:p>
+      <w:proofErr w:type="spellStart"/>
       <w:r>
         <w:rPr>
           <w:rFonts w:ascii="Consolas" w:hAnsi="Consolas"/>
@@ -349,6 +469,7 @@
         </w:rPr>
         <w:t>_record</w:t>
       </w:r>
+      <w:proofErr w:type="spellEnd"/>
       <w:r>
         <w:rPr>
           <w:rFonts w:ascii="Consolas" w:hAnsi="Consolas"/>
@@ -375,17 +496,27 @@
           <w:rFonts w:ascii="Consolas" w:hAnsi="Consolas"/>
         </w:rPr>
       </w:pPr>
+      <w:proofErr w:type="spellStart"/>
+      <w:proofErr w:type="gramStart"/>
       <w:r>
         <w:rPr>
           <w:rFonts w:ascii="Consolas" w:hAnsi="Consolas"/>
         </w:rPr>
         <w:t>jobid</w:t>
       </w:r>
-      <w:r>
-        <w:rPr>
-          <w:rFonts w:ascii="Consolas" w:hAnsi="Consolas"/>
-        </w:rPr>
-        <w:t xml:space="preserve"> : string</w:t>
+      <w:proofErr w:type="spellEnd"/>
+      <w:r>
+        <w:rPr>
+          <w:rFonts w:ascii="Consolas" w:hAnsi="Consolas"/>
+        </w:rPr>
+        <w:t xml:space="preserve"> :</w:t>
+      </w:r>
+      <w:proofErr w:type="gramEnd"/>
+      <w:r>
+        <w:rPr>
+          <w:rFonts w:ascii="Consolas" w:hAnsi="Consolas"/>
+        </w:rPr>
+        <w:t xml:space="preserve"> string</w:t>
       </w:r>
     </w:p>
     <w:p>
@@ -408,7 +539,20 @@
           <w:rFonts w:ascii="Consolas" w:hAnsi="Consolas"/>
         </w:rPr>
         <w:tab/>
-        <w:t>status : {</w:t>
+      </w:r>
+      <w:proofErr w:type="gramStart"/>
+      <w:r>
+        <w:rPr>
+          <w:rFonts w:ascii="Consolas" w:hAnsi="Consolas"/>
+        </w:rPr>
+        <w:t>status :</w:t>
+      </w:r>
+      <w:proofErr w:type="gramEnd"/>
+      <w:r>
+        <w:rPr>
+          <w:rFonts w:ascii="Consolas" w:hAnsi="Consolas"/>
+        </w:rPr>
+        <w:t xml:space="preserve"> {</w:t>
       </w:r>
       <w:r>
         <w:rPr>
@@ -435,7 +579,21 @@
           <w:rFonts w:ascii="Consolas" w:hAnsi="Consolas"/>
         </w:rPr>
         <w:tab/>
-        <w:t>message? : string,</w:t>
+        <w:t>message</w:t>
+      </w:r>
+      <w:proofErr w:type="gramStart"/>
+      <w:r>
+        <w:rPr>
+          <w:rFonts w:ascii="Consolas" w:hAnsi="Consolas"/>
+        </w:rPr>
+        <w:t>? :</w:t>
+      </w:r>
+      <w:proofErr w:type="gramEnd"/>
+      <w:r>
+        <w:rPr>
+          <w:rFonts w:ascii="Consolas" w:hAnsi="Consolas"/>
+        </w:rPr>
+        <w:t xml:space="preserve"> string,</w:t>
       </w:r>
     </w:p>
     <w:p>
@@ -446,15 +604,24 @@
           <w:rFonts w:ascii="Consolas" w:hAnsi="Consolas"/>
         </w:rPr>
       </w:pPr>
-      <w:r>
-        <w:rPr>
-          <w:rFonts w:ascii="Consolas" w:hAnsi="Consolas"/>
-        </w:rPr>
-        <w:t>record : {...}</w:t>
+      <w:proofErr w:type="gramStart"/>
+      <w:r>
+        <w:rPr>
+          <w:rFonts w:ascii="Consolas" w:hAnsi="Consolas"/>
+        </w:rPr>
+        <w:t>record :</w:t>
+      </w:r>
+      <w:proofErr w:type="gramEnd"/>
+      <w:r>
+        <w:rPr>
+          <w:rFonts w:ascii="Consolas" w:hAnsi="Consolas"/>
+        </w:rPr>
+        <w:t xml:space="preserve"> {...}</w:t>
       </w:r>
     </w:p>
     <w:p/>
     <w:p>
+      <w:proofErr w:type="spellStart"/>
       <w:r>
         <w:rPr>
           <w:rFonts w:ascii="Consolas" w:hAnsi="Consolas"/>
@@ -463,6 +630,7 @@
         </w:rPr>
         <w:t>get_results</w:t>
       </w:r>
+      <w:proofErr w:type="spellEnd"/>
       <w:r>
         <w:rPr>
           <w:rFonts w:ascii="Consolas" w:hAnsi="Consolas"/>
@@ -492,17 +660,27 @@
           <w:rFonts w:ascii="Consolas" w:hAnsi="Consolas"/>
         </w:rPr>
       </w:pPr>
+      <w:proofErr w:type="spellStart"/>
+      <w:proofErr w:type="gramStart"/>
       <w:r>
         <w:rPr>
           <w:rFonts w:ascii="Consolas" w:hAnsi="Consolas"/>
         </w:rPr>
         <w:t>jobid</w:t>
       </w:r>
-      <w:r>
-        <w:rPr>
-          <w:rFonts w:ascii="Consolas" w:hAnsi="Consolas"/>
-        </w:rPr>
-        <w:t xml:space="preserve"> : string</w:t>
+      <w:proofErr w:type="spellEnd"/>
+      <w:r>
+        <w:rPr>
+          <w:rFonts w:ascii="Consolas" w:hAnsi="Consolas"/>
+        </w:rPr>
+        <w:t xml:space="preserve"> :</w:t>
+      </w:r>
+      <w:proofErr w:type="gramEnd"/>
+      <w:r>
+        <w:rPr>
+          <w:rFonts w:ascii="Consolas" w:hAnsi="Consolas"/>
+        </w:rPr>
+        <w:t xml:space="preserve"> string</w:t>
       </w:r>
     </w:p>
     <w:p>
@@ -525,7 +703,20 @@
           <w:rFonts w:ascii="Consolas" w:hAnsi="Consolas"/>
         </w:rPr>
         <w:tab/>
-        <w:t>status : {</w:t>
+      </w:r>
+      <w:proofErr w:type="gramStart"/>
+      <w:r>
+        <w:rPr>
+          <w:rFonts w:ascii="Consolas" w:hAnsi="Consolas"/>
+        </w:rPr>
+        <w:t>status :</w:t>
+      </w:r>
+      <w:proofErr w:type="gramEnd"/>
+      <w:r>
+        <w:rPr>
+          <w:rFonts w:ascii="Consolas" w:hAnsi="Consolas"/>
+        </w:rPr>
+        <w:t xml:space="preserve"> {</w:t>
       </w:r>
       <w:r>
         <w:rPr>
@@ -552,7 +743,21 @@
           <w:rFonts w:ascii="Consolas" w:hAnsi="Consolas"/>
         </w:rPr>
         <w:tab/>
-        <w:t>message? : string,</w:t>
+        <w:t>message</w:t>
+      </w:r>
+      <w:proofErr w:type="gramStart"/>
+      <w:r>
+        <w:rPr>
+          <w:rFonts w:ascii="Consolas" w:hAnsi="Consolas"/>
+        </w:rPr>
+        <w:t>? :</w:t>
+      </w:r>
+      <w:proofErr w:type="gramEnd"/>
+      <w:r>
+        <w:rPr>
+          <w:rFonts w:ascii="Consolas" w:hAnsi="Consolas"/>
+        </w:rPr>
+        <w:t xml:space="preserve"> string,</w:t>
       </w:r>
     </w:p>
     <w:p>
@@ -563,11 +768,31 @@
           <w:rFonts w:ascii="Consolas" w:hAnsi="Consolas"/>
         </w:rPr>
       </w:pPr>
-      <w:r>
-        <w:rPr>
-          <w:rFonts w:ascii="Consolas" w:hAnsi="Consolas"/>
-        </w:rPr>
-        <w:t>result : { output from MLDSP }</w:t>
+      <w:proofErr w:type="gramStart"/>
+      <w:r>
+        <w:rPr>
+          <w:rFonts w:ascii="Consolas" w:hAnsi="Consolas"/>
+        </w:rPr>
+        <w:t>result</w:t>
+      </w:r>
+      <w:r>
+        <w:rPr>
+          <w:rFonts w:ascii="Consolas" w:hAnsi="Consolas"/>
+        </w:rPr>
+        <w:t>s</w:t>
+      </w:r>
+      <w:r>
+        <w:rPr>
+          <w:rFonts w:ascii="Consolas" w:hAnsi="Consolas"/>
+        </w:rPr>
+        <w:t xml:space="preserve"> :</w:t>
+      </w:r>
+      <w:proofErr w:type="gramEnd"/>
+      <w:r>
+        <w:rPr>
+          <w:rFonts w:ascii="Consolas" w:hAnsi="Consolas"/>
+        </w:rPr>
+        <w:t xml:space="preserve"> { output from MLDSP }</w:t>
       </w:r>
     </w:p>
     <w:p>
@@ -621,6 +846,7 @@
       </w:r>
     </w:p>
     <w:p>
+      <w:proofErr w:type="spellStart"/>
       <w:r>
         <w:rPr>
           <w:rFonts w:ascii="Consolas" w:hAnsi="Consolas"/>
@@ -654,6 +880,7 @@
         </w:rPr>
         <w:t>t</w:t>
       </w:r>
+      <w:proofErr w:type="spellEnd"/>
       <w:r>
         <w:rPr>
           <w:rFonts w:ascii="Consolas" w:hAnsi="Consolas"/>
@@ -686,17 +913,27 @@
           <w:rFonts w:ascii="Consolas" w:hAnsi="Consolas"/>
         </w:rPr>
       </w:pPr>
+      <w:proofErr w:type="spellStart"/>
+      <w:proofErr w:type="gramStart"/>
       <w:r>
         <w:rPr>
           <w:rFonts w:ascii="Consolas" w:hAnsi="Consolas"/>
         </w:rPr>
         <w:t>jobid</w:t>
       </w:r>
-      <w:r>
-        <w:rPr>
-          <w:rFonts w:ascii="Consolas" w:hAnsi="Consolas"/>
-        </w:rPr>
-        <w:t xml:space="preserve"> : string</w:t>
+      <w:proofErr w:type="spellEnd"/>
+      <w:r>
+        <w:rPr>
+          <w:rFonts w:ascii="Consolas" w:hAnsi="Consolas"/>
+        </w:rPr>
+        <w:t xml:space="preserve"> :</w:t>
+      </w:r>
+      <w:proofErr w:type="gramEnd"/>
+      <w:r>
+        <w:rPr>
+          <w:rFonts w:ascii="Consolas" w:hAnsi="Consolas"/>
+        </w:rPr>
+        <w:t xml:space="preserve"> string</w:t>
       </w:r>
       <w:r>
         <w:rPr>
@@ -713,11 +950,27 @@
           <w:rFonts w:ascii="Consolas" w:hAnsi="Consolas"/>
         </w:rPr>
       </w:pPr>
-      <w:r>
-        <w:rPr>
-          <w:rFonts w:ascii="Consolas" w:hAnsi="Consolas"/>
-        </w:rPr>
-        <w:t>fastas : {</w:t>
+      <w:proofErr w:type="spellStart"/>
+      <w:proofErr w:type="gramStart"/>
+      <w:r>
+        <w:rPr>
+          <w:rFonts w:ascii="Consolas" w:hAnsi="Consolas"/>
+        </w:rPr>
+        <w:t>fastas</w:t>
+      </w:r>
+      <w:proofErr w:type="spellEnd"/>
+      <w:r>
+        <w:rPr>
+          <w:rFonts w:ascii="Consolas" w:hAnsi="Consolas"/>
+        </w:rPr>
+        <w:t xml:space="preserve"> :</w:t>
+      </w:r>
+      <w:proofErr w:type="gramEnd"/>
+      <w:r>
+        <w:rPr>
+          <w:rFonts w:ascii="Consolas" w:hAnsi="Consolas"/>
+        </w:rPr>
+        <w:t xml:space="preserve"> {</w:t>
       </w:r>
     </w:p>
     <w:p>
@@ -733,7 +986,20 @@
           <w:rFonts w:ascii="Consolas" w:hAnsi="Consolas"/>
         </w:rPr>
         <w:tab/>
-        <w:t>name : contents</w:t>
+      </w:r>
+      <w:proofErr w:type="gramStart"/>
+      <w:r>
+        <w:rPr>
+          <w:rFonts w:ascii="Consolas" w:hAnsi="Consolas"/>
+        </w:rPr>
+        <w:t>name :</w:t>
+      </w:r>
+      <w:proofErr w:type="gramEnd"/>
+      <w:r>
+        <w:rPr>
+          <w:rFonts w:ascii="Consolas" w:hAnsi="Consolas"/>
+        </w:rPr>
+        <w:t xml:space="preserve"> contents</w:t>
       </w:r>
     </w:p>
     <w:p>
@@ -759,11 +1025,19 @@
           <w:rFonts w:ascii="Consolas" w:hAnsi="Consolas"/>
         </w:rPr>
       </w:pPr>
-      <w:r>
-        <w:rPr>
-          <w:rFonts w:ascii="Consolas" w:hAnsi="Consolas"/>
-        </w:rPr>
-        <w:t>metadata : contents</w:t>
+      <w:proofErr w:type="gramStart"/>
+      <w:r>
+        <w:rPr>
+          <w:rFonts w:ascii="Consolas" w:hAnsi="Consolas"/>
+        </w:rPr>
+        <w:t>metadata :</w:t>
+      </w:r>
+      <w:proofErr w:type="gramEnd"/>
+      <w:r>
+        <w:rPr>
+          <w:rFonts w:ascii="Consolas" w:hAnsi="Consolas"/>
+        </w:rPr>
+        <w:t xml:space="preserve"> contents</w:t>
       </w:r>
     </w:p>
     <w:p>
@@ -786,7 +1060,20 @@
           <w:rFonts w:ascii="Consolas" w:hAnsi="Consolas"/>
         </w:rPr>
         <w:tab/>
-        <w:t>status : {</w:t>
+      </w:r>
+      <w:proofErr w:type="gramStart"/>
+      <w:r>
+        <w:rPr>
+          <w:rFonts w:ascii="Consolas" w:hAnsi="Consolas"/>
+        </w:rPr>
+        <w:t>status :</w:t>
+      </w:r>
+      <w:proofErr w:type="gramEnd"/>
+      <w:r>
+        <w:rPr>
+          <w:rFonts w:ascii="Consolas" w:hAnsi="Consolas"/>
+        </w:rPr>
+        <w:t xml:space="preserve"> {</w:t>
       </w:r>
       <w:r>
         <w:rPr>
@@ -813,7 +1100,21 @@
           <w:rFonts w:ascii="Consolas" w:hAnsi="Consolas"/>
         </w:rPr>
         <w:tab/>
-        <w:t>message? : string</w:t>
+        <w:t>message</w:t>
+      </w:r>
+      <w:proofErr w:type="gramStart"/>
+      <w:r>
+        <w:rPr>
+          <w:rFonts w:ascii="Consolas" w:hAnsi="Consolas"/>
+        </w:rPr>
+        <w:t>? :</w:t>
+      </w:r>
+      <w:proofErr w:type="gramEnd"/>
+      <w:r>
+        <w:rPr>
+          <w:rFonts w:ascii="Consolas" w:hAnsi="Consolas"/>
+        </w:rPr>
+        <w:t xml:space="preserve"> string</w:t>
       </w:r>
     </w:p>
     <w:p>
@@ -827,6 +1128,7 @@
       </w:pPr>
     </w:p>
     <w:p>
+      <w:proofErr w:type="spellStart"/>
       <w:r>
         <w:rPr>
           <w:rFonts w:ascii="Consolas" w:hAnsi="Consolas"/>
@@ -835,6 +1137,7 @@
         </w:rPr>
         <w:t>start_job</w:t>
       </w:r>
+      <w:proofErr w:type="spellEnd"/>
       <w:r>
         <w:rPr>
           <w:rFonts w:ascii="Consolas" w:hAnsi="Consolas"/>
@@ -873,17 +1176,27 @@
           <w:rFonts w:ascii="Consolas" w:hAnsi="Consolas"/>
         </w:rPr>
       </w:pPr>
+      <w:proofErr w:type="spellStart"/>
+      <w:proofErr w:type="gramStart"/>
       <w:r>
         <w:rPr>
           <w:rFonts w:ascii="Consolas" w:hAnsi="Consolas"/>
         </w:rPr>
         <w:t>jobid</w:t>
       </w:r>
-      <w:r>
-        <w:rPr>
-          <w:rFonts w:ascii="Consolas" w:hAnsi="Consolas"/>
-        </w:rPr>
-        <w:t xml:space="preserve"> : string</w:t>
+      <w:proofErr w:type="spellEnd"/>
+      <w:r>
+        <w:rPr>
+          <w:rFonts w:ascii="Consolas" w:hAnsi="Consolas"/>
+        </w:rPr>
+        <w:t xml:space="preserve"> :</w:t>
+      </w:r>
+      <w:proofErr w:type="gramEnd"/>
+      <w:r>
+        <w:rPr>
+          <w:rFonts w:ascii="Consolas" w:hAnsi="Consolas"/>
+        </w:rPr>
+        <w:t xml:space="preserve"> string</w:t>
       </w:r>
       <w:r>
         <w:rPr>
@@ -900,11 +1213,19 @@
           <w:rFonts w:ascii="Consolas" w:hAnsi="Consolas"/>
         </w:rPr>
       </w:pPr>
-      <w:r>
-        <w:rPr>
-          <w:rFonts w:ascii="Consolas" w:hAnsi="Consolas"/>
-        </w:rPr>
-        <w:t>settings : {</w:t>
+      <w:proofErr w:type="gramStart"/>
+      <w:r>
+        <w:rPr>
+          <w:rFonts w:ascii="Consolas" w:hAnsi="Consolas"/>
+        </w:rPr>
+        <w:t>settings :</w:t>
+      </w:r>
+      <w:proofErr w:type="gramEnd"/>
+      <w:r>
+        <w:rPr>
+          <w:rFonts w:ascii="Consolas" w:hAnsi="Consolas"/>
+        </w:rPr>
+        <w:t xml:space="preserve"> {</w:t>
       </w:r>
     </w:p>
     <w:p>
@@ -920,7 +1241,20 @@
           <w:rFonts w:ascii="Consolas" w:hAnsi="Consolas"/>
         </w:rPr>
         <w:tab/>
-        <w:t>name : string,</w:t>
+      </w:r>
+      <w:proofErr w:type="gramStart"/>
+      <w:r>
+        <w:rPr>
+          <w:rFonts w:ascii="Consolas" w:hAnsi="Consolas"/>
+        </w:rPr>
+        <w:t>name :</w:t>
+      </w:r>
+      <w:proofErr w:type="gramEnd"/>
+      <w:r>
+        <w:rPr>
+          <w:rFonts w:ascii="Consolas" w:hAnsi="Consolas"/>
+        </w:rPr>
+        <w:t xml:space="preserve"> string,</w:t>
       </w:r>
     </w:p>
     <w:p>
@@ -936,7 +1270,28 @@
           <w:rFonts w:ascii="Consolas" w:hAnsi="Consolas"/>
         </w:rPr>
         <w:tab/>
-        <w:t>kvalue : int,</w:t>
+      </w:r>
+      <w:proofErr w:type="spellStart"/>
+      <w:proofErr w:type="gramStart"/>
+      <w:r>
+        <w:rPr>
+          <w:rFonts w:ascii="Consolas" w:hAnsi="Consolas"/>
+        </w:rPr>
+        <w:t>kvalue</w:t>
+      </w:r>
+      <w:proofErr w:type="spellEnd"/>
+      <w:r>
+        <w:rPr>
+          <w:rFonts w:ascii="Consolas" w:hAnsi="Consolas"/>
+        </w:rPr>
+        <w:t xml:space="preserve"> :</w:t>
+      </w:r>
+      <w:proofErr w:type="gramEnd"/>
+      <w:r>
+        <w:rPr>
+          <w:rFonts w:ascii="Consolas" w:hAnsi="Consolas"/>
+        </w:rPr>
+        <w:t xml:space="preserve"> int,</w:t>
       </w:r>
     </w:p>
     <w:p>
@@ -990,7 +1345,20 @@
           <w:rFonts w:ascii="Consolas" w:hAnsi="Consolas"/>
         </w:rPr>
         <w:tab/>
-        <w:t>status : {</w:t>
+      </w:r>
+      <w:proofErr w:type="gramStart"/>
+      <w:r>
+        <w:rPr>
+          <w:rFonts w:ascii="Consolas" w:hAnsi="Consolas"/>
+        </w:rPr>
+        <w:t>status :</w:t>
+      </w:r>
+      <w:proofErr w:type="gramEnd"/>
+      <w:r>
+        <w:rPr>
+          <w:rFonts w:ascii="Consolas" w:hAnsi="Consolas"/>
+        </w:rPr>
+        <w:t xml:space="preserve"> {</w:t>
       </w:r>
       <w:r>
         <w:rPr>
@@ -1017,11 +1385,26 @@
           <w:rFonts w:ascii="Consolas" w:hAnsi="Consolas"/>
         </w:rPr>
         <w:tab/>
-        <w:t>message? : string</w:t>
+        <w:t>message</w:t>
+      </w:r>
+      <w:proofErr w:type="gramStart"/>
+      <w:r>
+        <w:rPr>
+          <w:rFonts w:ascii="Consolas" w:hAnsi="Consolas"/>
+        </w:rPr>
+        <w:t>? :</w:t>
+      </w:r>
+      <w:proofErr w:type="gramEnd"/>
+      <w:r>
+        <w:rPr>
+          <w:rFonts w:ascii="Consolas" w:hAnsi="Consolas"/>
+        </w:rPr>
+        <w:t xml:space="preserve"> string</w:t>
       </w:r>
     </w:p>
     <w:p/>
     <w:p>
+      <w:proofErr w:type="spellStart"/>
       <w:r>
         <w:rPr>
           <w:b/>
@@ -1029,6 +1412,7 @@
         </w:rPr>
         <w:t>set_value</w:t>
       </w:r>
+      <w:proofErr w:type="spellEnd"/>
       <w:r>
         <w:t>:  Set an argument for MLDSP.</w:t>
       </w:r>
@@ -1049,17 +1433,27 @@
           <w:rFonts w:ascii="Consolas" w:hAnsi="Consolas"/>
         </w:rPr>
       </w:pPr>
+      <w:proofErr w:type="spellStart"/>
+      <w:proofErr w:type="gramStart"/>
       <w:r>
         <w:rPr>
           <w:rFonts w:ascii="Consolas" w:hAnsi="Consolas"/>
         </w:rPr>
         <w:t>jobid</w:t>
       </w:r>
-      <w:r>
-        <w:rPr>
-          <w:rFonts w:ascii="Consolas" w:hAnsi="Consolas"/>
-        </w:rPr>
-        <w:t xml:space="preserve"> : string</w:t>
+      <w:proofErr w:type="spellEnd"/>
+      <w:r>
+        <w:rPr>
+          <w:rFonts w:ascii="Consolas" w:hAnsi="Consolas"/>
+        </w:rPr>
+        <w:t xml:space="preserve"> :</w:t>
+      </w:r>
+      <w:proofErr w:type="gramEnd"/>
+      <w:r>
+        <w:rPr>
+          <w:rFonts w:ascii="Consolas" w:hAnsi="Consolas"/>
+        </w:rPr>
+        <w:t xml:space="preserve"> string</w:t>
       </w:r>
       <w:r>
         <w:rPr>
@@ -1076,11 +1470,19 @@
           <w:rFonts w:ascii="Consolas" w:hAnsi="Consolas"/>
         </w:rPr>
       </w:pPr>
-      <w:r>
-        <w:rPr>
-          <w:rFonts w:ascii="Consolas" w:hAnsi="Consolas"/>
-        </w:rPr>
-        <w:t>key : string,</w:t>
+      <w:proofErr w:type="gramStart"/>
+      <w:r>
+        <w:rPr>
+          <w:rFonts w:ascii="Consolas" w:hAnsi="Consolas"/>
+        </w:rPr>
+        <w:t>key :</w:t>
+      </w:r>
+      <w:proofErr w:type="gramEnd"/>
+      <w:r>
+        <w:rPr>
+          <w:rFonts w:ascii="Consolas" w:hAnsi="Consolas"/>
+        </w:rPr>
+        <w:t xml:space="preserve"> string,</w:t>
       </w:r>
     </w:p>
     <w:p>
@@ -1091,11 +1493,19 @@
           <w:rFonts w:ascii="Consolas" w:hAnsi="Consolas"/>
         </w:rPr>
       </w:pPr>
-      <w:r>
-        <w:rPr>
-          <w:rFonts w:ascii="Consolas" w:hAnsi="Consolas"/>
-        </w:rPr>
-        <w:t>value : string</w:t>
+      <w:proofErr w:type="gramStart"/>
+      <w:r>
+        <w:rPr>
+          <w:rFonts w:ascii="Consolas" w:hAnsi="Consolas"/>
+        </w:rPr>
+        <w:t>value :</w:t>
+      </w:r>
+      <w:proofErr w:type="gramEnd"/>
+      <w:r>
+        <w:rPr>
+          <w:rFonts w:ascii="Consolas" w:hAnsi="Consolas"/>
+        </w:rPr>
+        <w:t xml:space="preserve"> string</w:t>
       </w:r>
     </w:p>
     <w:p>
@@ -1118,7 +1528,20 @@
           <w:rFonts w:ascii="Consolas" w:hAnsi="Consolas"/>
         </w:rPr>
         <w:tab/>
-        <w:t>status : {ok, error},</w:t>
+      </w:r>
+      <w:proofErr w:type="gramStart"/>
+      <w:r>
+        <w:rPr>
+          <w:rFonts w:ascii="Consolas" w:hAnsi="Consolas"/>
+        </w:rPr>
+        <w:t>status :</w:t>
+      </w:r>
+      <w:proofErr w:type="gramEnd"/>
+      <w:r>
+        <w:rPr>
+          <w:rFonts w:ascii="Consolas" w:hAnsi="Consolas"/>
+        </w:rPr>
+        <w:t xml:space="preserve"> {ok, error},</w:t>
       </w:r>
     </w:p>
     <w:p>
@@ -1133,12 +1556,27 @@
           <w:rFonts w:ascii="Consolas" w:hAnsi="Consolas"/>
         </w:rPr>
         <w:tab/>
-        <w:t>message? : string</w:t>
+        <w:t>message</w:t>
+      </w:r>
+      <w:proofErr w:type="gramStart"/>
+      <w:r>
+        <w:rPr>
+          <w:rFonts w:ascii="Consolas" w:hAnsi="Consolas"/>
+        </w:rPr>
+        <w:t>? :</w:t>
+      </w:r>
+      <w:proofErr w:type="gramEnd"/>
+      <w:r>
+        <w:rPr>
+          <w:rFonts w:ascii="Consolas" w:hAnsi="Consolas"/>
+        </w:rPr>
+        <w:t xml:space="preserve"> string</w:t>
       </w:r>
     </w:p>
     <w:p/>
     <w:p/>
     <w:p>
+      <w:proofErr w:type="spellStart"/>
       <w:r>
         <w:rPr>
           <w:rFonts w:ascii="Consolas" w:hAnsi="Consolas"/>
@@ -1147,6 +1585,7 @@
         </w:rPr>
         <w:t>delete_job</w:t>
       </w:r>
+      <w:proofErr w:type="spellEnd"/>
       <w:r>
         <w:rPr>
           <w:rFonts w:ascii="Consolas" w:hAnsi="Consolas"/>
@@ -1176,17 +1615,27 @@
           <w:rFonts w:ascii="Consolas" w:hAnsi="Consolas"/>
         </w:rPr>
       </w:pPr>
+      <w:proofErr w:type="spellStart"/>
+      <w:proofErr w:type="gramStart"/>
       <w:r>
         <w:rPr>
           <w:rFonts w:ascii="Consolas" w:hAnsi="Consolas"/>
         </w:rPr>
         <w:t>jobid</w:t>
       </w:r>
-      <w:r>
-        <w:rPr>
-          <w:rFonts w:ascii="Consolas" w:hAnsi="Consolas"/>
-        </w:rPr>
-        <w:t xml:space="preserve"> : string</w:t>
+      <w:proofErr w:type="spellEnd"/>
+      <w:r>
+        <w:rPr>
+          <w:rFonts w:ascii="Consolas" w:hAnsi="Consolas"/>
+        </w:rPr>
+        <w:t xml:space="preserve"> :</w:t>
+      </w:r>
+      <w:proofErr w:type="gramEnd"/>
+      <w:r>
+        <w:rPr>
+          <w:rFonts w:ascii="Consolas" w:hAnsi="Consolas"/>
+        </w:rPr>
+        <w:t xml:space="preserve"> string</w:t>
       </w:r>
       <w:r>
         <w:rPr>
@@ -1215,7 +1664,20 @@
           <w:rFonts w:ascii="Consolas" w:hAnsi="Consolas"/>
         </w:rPr>
         <w:tab/>
-        <w:t>status : {</w:t>
+      </w:r>
+      <w:proofErr w:type="gramStart"/>
+      <w:r>
+        <w:rPr>
+          <w:rFonts w:ascii="Consolas" w:hAnsi="Consolas"/>
+        </w:rPr>
+        <w:t>status :</w:t>
+      </w:r>
+      <w:proofErr w:type="gramEnd"/>
+      <w:r>
+        <w:rPr>
+          <w:rFonts w:ascii="Consolas" w:hAnsi="Consolas"/>
+        </w:rPr>
+        <w:t xml:space="preserve"> {</w:t>
       </w:r>
       <w:r>
         <w:rPr>
@@ -1242,7 +1704,21 @@
           <w:rFonts w:ascii="Consolas" w:hAnsi="Consolas"/>
         </w:rPr>
         <w:tab/>
-        <w:t>message? : string</w:t>
+        <w:t>message</w:t>
+      </w:r>
+      <w:proofErr w:type="gramStart"/>
+      <w:r>
+        <w:rPr>
+          <w:rFonts w:ascii="Consolas" w:hAnsi="Consolas"/>
+        </w:rPr>
+        <w:t>? :</w:t>
+      </w:r>
+      <w:proofErr w:type="gramEnd"/>
+      <w:r>
+        <w:rPr>
+          <w:rFonts w:ascii="Consolas" w:hAnsi="Consolas"/>
+        </w:rPr>
+        <w:t xml:space="preserve"> string</w:t>
       </w:r>
     </w:p>
     <w:p>
@@ -1270,6 +1746,7 @@
       </w:r>
     </w:p>
     <w:p>
+      <w:proofErr w:type="spellStart"/>
       <w:r>
         <w:rPr>
           <w:rFonts w:ascii="Consolas" w:hAnsi="Consolas"/>
@@ -1279,6 +1756,7 @@
         <w:lastRenderedPageBreak/>
         <w:t>retrieve_results</w:t>
       </w:r>
+      <w:proofErr w:type="spellEnd"/>
       <w:r>
         <w:rPr>
           <w:rFonts w:ascii="Consolas" w:hAnsi="Consolas"/>
@@ -1314,17 +1792,27 @@
           <w:rFonts w:ascii="Consolas" w:hAnsi="Consolas"/>
         </w:rPr>
       </w:pPr>
+      <w:proofErr w:type="spellStart"/>
+      <w:proofErr w:type="gramStart"/>
       <w:r>
         <w:rPr>
           <w:rFonts w:ascii="Consolas" w:hAnsi="Consolas"/>
         </w:rPr>
         <w:t>jobid</w:t>
       </w:r>
-      <w:r>
-        <w:rPr>
-          <w:rFonts w:ascii="Consolas" w:hAnsi="Consolas"/>
-        </w:rPr>
-        <w:t xml:space="preserve"> : string</w:t>
+      <w:proofErr w:type="spellEnd"/>
+      <w:r>
+        <w:rPr>
+          <w:rFonts w:ascii="Consolas" w:hAnsi="Consolas"/>
+        </w:rPr>
+        <w:t xml:space="preserve"> :</w:t>
+      </w:r>
+      <w:proofErr w:type="gramEnd"/>
+      <w:r>
+        <w:rPr>
+          <w:rFonts w:ascii="Consolas" w:hAnsi="Consolas"/>
+        </w:rPr>
+        <w:t xml:space="preserve"> string</w:t>
       </w:r>
       <w:r>
         <w:rPr>
@@ -1353,7 +1841,20 @@
           <w:rFonts w:ascii="Consolas" w:hAnsi="Consolas"/>
         </w:rPr>
         <w:tab/>
-        <w:t>status : {ok, error},</w:t>
+      </w:r>
+      <w:proofErr w:type="gramStart"/>
+      <w:r>
+        <w:rPr>
+          <w:rFonts w:ascii="Consolas" w:hAnsi="Consolas"/>
+        </w:rPr>
+        <w:t>status :</w:t>
+      </w:r>
+      <w:proofErr w:type="gramEnd"/>
+      <w:r>
+        <w:rPr>
+          <w:rFonts w:ascii="Consolas" w:hAnsi="Consolas"/>
+        </w:rPr>
+        <w:t xml:space="preserve"> {ok, error},</w:t>
       </w:r>
     </w:p>
     <w:p>
@@ -1368,7 +1869,21 @@
           <w:rFonts w:ascii="Consolas" w:hAnsi="Consolas"/>
         </w:rPr>
         <w:tab/>
-        <w:t>message? : string</w:t>
+        <w:t>message</w:t>
+      </w:r>
+      <w:proofErr w:type="gramStart"/>
+      <w:r>
+        <w:rPr>
+          <w:rFonts w:ascii="Consolas" w:hAnsi="Consolas"/>
+        </w:rPr>
+        <w:t>? :</w:t>
+      </w:r>
+      <w:proofErr w:type="gramEnd"/>
+      <w:r>
+        <w:rPr>
+          <w:rFonts w:ascii="Consolas" w:hAnsi="Consolas"/>
+        </w:rPr>
+        <w:t xml:space="preserve"> string</w:t>
       </w:r>
       <w:r>
         <w:rPr>
@@ -1389,7 +1904,20 @@
           <w:rFonts w:ascii="Consolas" w:hAnsi="Consolas"/>
         </w:rPr>
         <w:tab/>
-        <w:t>results : {...}</w:t>
+      </w:r>
+      <w:proofErr w:type="gramStart"/>
+      <w:r>
+        <w:rPr>
+          <w:rFonts w:ascii="Consolas" w:hAnsi="Consolas"/>
+        </w:rPr>
+        <w:t>results :</w:t>
+      </w:r>
+      <w:proofErr w:type="gramEnd"/>
+      <w:r>
+        <w:rPr>
+          <w:rFonts w:ascii="Consolas" w:hAnsi="Consolas"/>
+        </w:rPr>
+        <w:t xml:space="preserve"> {...}</w:t>
       </w:r>
     </w:p>
     <w:p/>
